--- a/Final Project Web Comm/website content/spa.docx
+++ b/Final Project Web Comm/website content/spa.docx
@@ -5,19 +5,52 @@
     <w:p>
       <w:pPr>
         <w:pStyle w:val="Heading1"/>
+        <w:rPr>
+          <w:color w:val="EE0000"/>
+        </w:rPr>
       </w:pPr>
       <w:bookmarkStart w:id="0" w:name="_cqdewh9hw2uw" w:colFirst="0" w:colLast="0"/>
       <w:bookmarkEnd w:id="0"/>
       <w:r>
+        <w:rPr>
+          <w:color w:val="EE0000"/>
+        </w:rPr>
+        <w:t xml:space="preserve">&lt;h1&gt; </w:t>
+      </w:r>
+      <w:r>
         <w:t>The Serenity Sanctuary - Spa Services &amp; Price List</w:t>
       </w:r>
+      <w:r>
+        <w:t xml:space="preserve"> </w:t>
+      </w:r>
+      <w:r>
+        <w:rPr>
+          <w:color w:val="EE0000"/>
+        </w:rPr>
+        <w:t>&lt;/h1&gt;</w:t>
+      </w:r>
     </w:p>
     <w:p/>
+    <w:p/>
+    <w:p>
+      <w:pPr>
+        <w:rPr>
+          <w:color w:val="EE0000"/>
+        </w:rPr>
+      </w:pPr>
+      <w:r>
+        <w:rPr>
+          <w:color w:val="EE0000"/>
+        </w:rPr>
+        <w:t>&lt;div&gt;</w:t>
+      </w:r>
+    </w:p>
     <w:p>
       <w:pPr>
         <w:pStyle w:val="Heading2"/>
         <w:rPr>
           <w:bCs/>
+          <w:color w:val="EE0000"/>
         </w:rPr>
       </w:pPr>
       <w:r>
@@ -25,6 +58,19 @@
           <w:bCs/>
         </w:rPr>
         <w:t>Massages</w:t>
+      </w:r>
+      <w:r>
+        <w:rPr>
+          <w:bCs/>
+        </w:rPr>
+        <w:t xml:space="preserve"> </w:t>
+      </w:r>
+      <w:r>
+        <w:rPr>
+          <w:bCs/>
+          <w:color w:val="EE0000"/>
+        </w:rPr>
+        <w:t>subheading</w:t>
       </w:r>
     </w:p>
     <w:p>
@@ -45,14 +91,30 @@
           <w:ilvl w:val="0"/>
           <w:numId w:val="1"/>
         </w:numPr>
-      </w:pPr>
-      <w:r>
-        <w:rPr>
-          <w:b/>
-        </w:rPr>
-        <w:t>Shangri La Signature Massage (90 minutes):</w:t>
-      </w:r>
-      <w:r>
+        <w:rPr>
+          <w:lang w:val="fr-CA"/>
+        </w:rPr>
+      </w:pPr>
+      <w:proofErr w:type="spellStart"/>
+      <w:r>
+        <w:rPr>
+          <w:b/>
+          <w:lang w:val="fr-CA"/>
+        </w:rPr>
+        <w:t>Shangri</w:t>
+      </w:r>
+      <w:proofErr w:type="spellEnd"/>
+      <w:r>
+        <w:rPr>
+          <w:b/>
+          <w:lang w:val="fr-CA"/>
+        </w:rPr>
+        <w:t xml:space="preserve"> La Signature Massage (90 minutes):</w:t>
+      </w:r>
+      <w:r>
+        <w:rPr>
+          <w:lang w:val="fr-CA"/>
+        </w:rPr>
         <w:t xml:space="preserve"> $250</w:t>
       </w:r>
     </w:p>
@@ -207,6 +269,21 @@
         <w:t>Relax with a partner in a private room.</w:t>
       </w:r>
     </w:p>
+    <w:p/>
+    <w:p>
+      <w:pPr>
+        <w:rPr>
+          <w:color w:val="EE0000"/>
+        </w:rPr>
+      </w:pPr>
+      <w:r>
+        <w:rPr>
+          <w:color w:val="EE0000"/>
+        </w:rPr>
+        <w:t>&lt;/div&gt;</w:t>
+      </w:r>
+    </w:p>
+    <w:p/>
     <w:p>
       <w:pPr>
         <w:widowControl w:val="0"/>
@@ -222,11 +299,40 @@
     <w:p>
       <w:pPr>
         <w:pStyle w:val="Heading2"/>
+        <w:rPr>
+          <w:bCs/>
+          <w:color w:val="EE0000"/>
+        </w:rPr>
       </w:pPr>
       <w:r>
         <w:t>Facials</w:t>
       </w:r>
-    </w:p>
+      <w:r>
+        <w:t xml:space="preserve"> </w:t>
+      </w:r>
+      <w:r>
+        <w:rPr>
+          <w:bCs/>
+          <w:color w:val="EE0000"/>
+        </w:rPr>
+        <w:t>subheading</w:t>
+      </w:r>
+    </w:p>
+    <w:p/>
+    <w:p>
+      <w:pPr>
+        <w:rPr>
+          <w:color w:val="EE0000"/>
+        </w:rPr>
+      </w:pPr>
+      <w:r>
+        <w:rPr>
+          <w:color w:val="EE0000"/>
+        </w:rPr>
+        <w:t>&lt;div&gt;</w:t>
+      </w:r>
+    </w:p>
+    <w:p/>
     <w:p>
       <w:pPr>
         <w:widowControl w:val="0"/>
@@ -245,14 +351,30 @@
           <w:ilvl w:val="0"/>
           <w:numId w:val="1"/>
         </w:numPr>
-      </w:pPr>
-      <w:r>
-        <w:rPr>
-          <w:b/>
-        </w:rPr>
-        <w:t>Shangri La Radiance Facial (75 minutes):</w:t>
-      </w:r>
-      <w:r>
+        <w:rPr>
+          <w:lang w:val="fr-CA"/>
+        </w:rPr>
+      </w:pPr>
+      <w:proofErr w:type="spellStart"/>
+      <w:r>
+        <w:rPr>
+          <w:b/>
+          <w:lang w:val="fr-CA"/>
+        </w:rPr>
+        <w:t>Shangri</w:t>
+      </w:r>
+      <w:proofErr w:type="spellEnd"/>
+      <w:r>
+        <w:rPr>
+          <w:b/>
+          <w:lang w:val="fr-CA"/>
+        </w:rPr>
+        <w:t xml:space="preserve"> La Radiance Facial (75 minutes):</w:t>
+      </w:r>
+      <w:r>
+        <w:rPr>
+          <w:lang w:val="fr-CA"/>
+        </w:rPr>
         <w:t xml:space="preserve"> $210</w:t>
       </w:r>
     </w:p>
@@ -348,14 +470,31 @@
         </w:numPr>
       </w:pPr>
       <w:r>
+        <w:lastRenderedPageBreak/>
         <w:t>Cleansing facial designed to remove impurities and leave a fresh feeling.</w:t>
       </w:r>
     </w:p>
+    <w:p/>
+    <w:p>
+      <w:pPr>
+        <w:rPr>
+          <w:color w:val="EE0000"/>
+        </w:rPr>
+      </w:pPr>
+      <w:r>
+        <w:rPr>
+          <w:color w:val="EE0000"/>
+        </w:rPr>
+        <w:t>&lt;/div&gt;</w:t>
+      </w:r>
+    </w:p>
+    <w:p/>
     <w:p>
       <w:pPr>
         <w:pStyle w:val="Heading2"/>
         <w:rPr>
           <w:bCs/>
+          <w:color w:val="EE0000"/>
         </w:rPr>
       </w:pPr>
       <w:r>
@@ -364,7 +503,43 @@
         </w:rPr>
         <w:t>Body Treatments</w:t>
       </w:r>
-    </w:p>
+      <w:r>
+        <w:rPr>
+          <w:bCs/>
+        </w:rPr>
+        <w:t xml:space="preserve"> </w:t>
+      </w:r>
+      <w:r>
+        <w:rPr>
+          <w:bCs/>
+          <w:color w:val="EE0000"/>
+        </w:rPr>
+        <w:t>subheading</w:t>
+      </w:r>
+    </w:p>
+    <w:p>
+      <w:pPr>
+        <w:pStyle w:val="Heading2"/>
+        <w:rPr>
+          <w:bCs/>
+        </w:rPr>
+      </w:pPr>
+    </w:p>
+    <w:p/>
+    <w:p>
+      <w:pPr>
+        <w:rPr>
+          <w:color w:val="EE0000"/>
+        </w:rPr>
+      </w:pPr>
+      <w:r>
+        <w:rPr>
+          <w:color w:val="EE0000"/>
+        </w:rPr>
+        <w:t>&lt;div&gt;</w:t>
+      </w:r>
+    </w:p>
+    <w:p/>
     <w:p>
       <w:pPr>
         <w:widowControl w:val="0"/>
@@ -444,7 +619,6 @@
         <w:rPr>
           <w:b/>
         </w:rPr>
-        <w:lastRenderedPageBreak/>
         <w:t>Sun Relief Wrap (60 Minutes):</w:t>
       </w:r>
       <w:r>
@@ -462,6 +636,21 @@
         <w:t>Soothing treatment to cool and hydrate skin after sun exposure.</w:t>
       </w:r>
     </w:p>
+    <w:p/>
+    <w:p>
+      <w:pPr>
+        <w:rPr>
+          <w:color w:val="EE0000"/>
+        </w:rPr>
+      </w:pPr>
+      <w:r>
+        <w:rPr>
+          <w:color w:val="EE0000"/>
+        </w:rPr>
+        <w:t>&lt;/div&gt;</w:t>
+      </w:r>
+    </w:p>
+    <w:p/>
     <w:p>
       <w:pPr>
         <w:widowControl w:val="0"/>
@@ -477,25 +666,74 @@
     <w:p>
       <w:pPr>
         <w:pStyle w:val="Heading2"/>
+        <w:rPr>
+          <w:bCs/>
+          <w:color w:val="EE0000"/>
+        </w:rPr>
       </w:pPr>
       <w:r>
         <w:t>Manicures &amp; Pedicures</w:t>
       </w:r>
-    </w:p>
-    <w:p>
-      <w:pPr>
-        <w:numPr>
-          <w:ilvl w:val="0"/>
-          <w:numId w:val="1"/>
-        </w:numPr>
-      </w:pPr>
-      <w:r>
-        <w:rPr>
-          <w:b/>
-        </w:rPr>
-        <w:t>Shangri La Deluxe Manicure (60 minutes):</w:t>
-      </w:r>
-      <w:r>
+      <w:r>
+        <w:t xml:space="preserve"> </w:t>
+      </w:r>
+      <w:r>
+        <w:rPr>
+          <w:bCs/>
+          <w:color w:val="EE0000"/>
+        </w:rPr>
+        <w:t>subheading</w:t>
+      </w:r>
+    </w:p>
+    <w:p>
+      <w:pPr>
+        <w:pStyle w:val="Heading2"/>
+      </w:pPr>
+    </w:p>
+    <w:p>
+      <w:pPr>
+        <w:rPr>
+          <w:color w:val="EE0000"/>
+        </w:rPr>
+      </w:pPr>
+      <w:r>
+        <w:rPr>
+          <w:color w:val="EE0000"/>
+        </w:rPr>
+        <w:t>&lt;div&gt;</w:t>
+      </w:r>
+    </w:p>
+    <w:p/>
+    <w:p>
+      <w:pPr>
+        <w:numPr>
+          <w:ilvl w:val="0"/>
+          <w:numId w:val="1"/>
+        </w:numPr>
+        <w:rPr>
+          <w:lang w:val="fr-CA"/>
+        </w:rPr>
+      </w:pPr>
+      <w:proofErr w:type="spellStart"/>
+      <w:r>
+        <w:rPr>
+          <w:b/>
+          <w:lang w:val="fr-CA"/>
+        </w:rPr>
+        <w:t>Shangri</w:t>
+      </w:r>
+      <w:proofErr w:type="spellEnd"/>
+      <w:r>
+        <w:rPr>
+          <w:b/>
+          <w:lang w:val="fr-CA"/>
+        </w:rPr>
+        <w:t xml:space="preserve"> La Deluxe Manicure (60 minutes):</w:t>
+      </w:r>
+      <w:r>
+        <w:rPr>
+          <w:lang w:val="fr-CA"/>
+        </w:rPr>
         <w:t xml:space="preserve"> $90</w:t>
       </w:r>
     </w:p>
@@ -505,14 +743,46 @@
           <w:ilvl w:val="0"/>
           <w:numId w:val="1"/>
         </w:numPr>
-      </w:pPr>
-      <w:r>
-        <w:rPr>
-          <w:b/>
-        </w:rPr>
-        <w:t>Shangri La Deluxe Pedicure (75 minutes):</w:t>
-      </w:r>
-      <w:r>
+        <w:rPr>
+          <w:lang w:val="fr-CA"/>
+        </w:rPr>
+      </w:pPr>
+      <w:proofErr w:type="spellStart"/>
+      <w:r>
+        <w:rPr>
+          <w:b/>
+          <w:lang w:val="fr-CA"/>
+        </w:rPr>
+        <w:t>Shangri</w:t>
+      </w:r>
+      <w:proofErr w:type="spellEnd"/>
+      <w:r>
+        <w:rPr>
+          <w:b/>
+          <w:lang w:val="fr-CA"/>
+        </w:rPr>
+        <w:t xml:space="preserve"> La Deluxe </w:t>
+      </w:r>
+      <w:proofErr w:type="spellStart"/>
+      <w:r>
+        <w:rPr>
+          <w:b/>
+          <w:lang w:val="fr-CA"/>
+        </w:rPr>
+        <w:t>Pedicure</w:t>
+      </w:r>
+      <w:proofErr w:type="spellEnd"/>
+      <w:r>
+        <w:rPr>
+          <w:b/>
+          <w:lang w:val="fr-CA"/>
+        </w:rPr>
+        <w:t xml:space="preserve"> (75 minutes):</w:t>
+      </w:r>
+      <w:r>
+        <w:rPr>
+          <w:lang w:val="fr-CA"/>
+        </w:rPr>
         <w:t xml:space="preserve"> $110</w:t>
       </w:r>
     </w:p>
@@ -550,6 +820,21 @@
         <w:t xml:space="preserve"> $90</w:t>
       </w:r>
     </w:p>
+    <w:p/>
+    <w:p>
+      <w:pPr>
+        <w:rPr>
+          <w:color w:val="EE0000"/>
+        </w:rPr>
+      </w:pPr>
+      <w:r>
+        <w:rPr>
+          <w:color w:val="EE0000"/>
+        </w:rPr>
+        <w:t>&lt;/div&gt;</w:t>
+      </w:r>
+    </w:p>
+    <w:p/>
     <w:p>
       <w:pPr>
         <w:widowControl w:val="0"/>
@@ -565,11 +850,46 @@
     <w:p>
       <w:pPr>
         <w:pStyle w:val="Heading2"/>
-      </w:pPr>
-      <w:r>
+        <w:rPr>
+          <w:bCs/>
+          <w:color w:val="EE0000"/>
+        </w:rPr>
+      </w:pPr>
+      <w:r>
+        <w:lastRenderedPageBreak/>
         <w:t>Enhancements (Add-ons)</w:t>
       </w:r>
-    </w:p>
+      <w:r>
+        <w:t xml:space="preserve"> </w:t>
+      </w:r>
+      <w:r>
+        <w:rPr>
+          <w:bCs/>
+          <w:color w:val="EE0000"/>
+        </w:rPr>
+        <w:t>subheading</w:t>
+      </w:r>
+    </w:p>
+    <w:p>
+      <w:pPr>
+        <w:pStyle w:val="Heading2"/>
+      </w:pPr>
+    </w:p>
+    <w:p/>
+    <w:p>
+      <w:pPr>
+        <w:rPr>
+          <w:color w:val="EE0000"/>
+        </w:rPr>
+      </w:pPr>
+      <w:r>
+        <w:rPr>
+          <w:color w:val="EE0000"/>
+        </w:rPr>
+        <w:t>&lt;div&gt;</w:t>
+      </w:r>
+    </w:p>
+    <w:p/>
     <w:p>
       <w:pPr>
         <w:numPr>
@@ -621,6 +941,32 @@
         <w:t xml:space="preserve"> $40</w:t>
       </w:r>
     </w:p>
+    <w:p>
+      <w:pPr>
+        <w:rPr>
+          <w:color w:val="EE0000"/>
+        </w:rPr>
+      </w:pPr>
+      <w:r>
+        <w:rPr>
+          <w:color w:val="EE0000"/>
+        </w:rPr>
+        <w:t>&lt;</w:t>
+      </w:r>
+      <w:r>
+        <w:rPr>
+          <w:color w:val="EE0000"/>
+        </w:rPr>
+        <w:t>/</w:t>
+      </w:r>
+      <w:r>
+        <w:rPr>
+          <w:color w:val="EE0000"/>
+        </w:rPr>
+        <w:t>div&gt;</w:t>
+      </w:r>
+    </w:p>
+    <w:p/>
     <w:p>
       <w:pPr>
         <w:widowControl w:val="0"/>
@@ -636,11 +982,39 @@
     <w:p>
       <w:pPr>
         <w:pStyle w:val="Heading2"/>
+        <w:rPr>
+          <w:bCs/>
+          <w:color w:val="EE0000"/>
+        </w:rPr>
       </w:pPr>
       <w:r>
         <w:t>Wellness Programs</w:t>
       </w:r>
-    </w:p>
+      <w:r>
+        <w:t xml:space="preserve"> </w:t>
+      </w:r>
+      <w:r>
+        <w:rPr>
+          <w:bCs/>
+          <w:color w:val="EE0000"/>
+        </w:rPr>
+        <w:t>subheading</w:t>
+      </w:r>
+    </w:p>
+    <w:p>
+      <w:pPr>
+        <w:rPr>
+          <w:color w:val="EE0000"/>
+        </w:rPr>
+      </w:pPr>
+      <w:r>
+        <w:rPr>
+          <w:color w:val="EE0000"/>
+        </w:rPr>
+        <w:t>&lt;div&gt;</w:t>
+      </w:r>
+    </w:p>
+    <w:p/>
     <w:p>
       <w:pPr>
         <w:numPr>
@@ -675,6 +1049,32 @@
         <w:t xml:space="preserve"> $40 (Group), $100 (Private)</w:t>
       </w:r>
     </w:p>
+    <w:p>
+      <w:pPr>
+        <w:rPr>
+          <w:color w:val="EE0000"/>
+        </w:rPr>
+      </w:pPr>
+      <w:r>
+        <w:rPr>
+          <w:color w:val="EE0000"/>
+        </w:rPr>
+        <w:t>&lt;</w:t>
+      </w:r>
+      <w:r>
+        <w:rPr>
+          <w:color w:val="EE0000"/>
+        </w:rPr>
+        <w:t>/</w:t>
+      </w:r>
+      <w:r>
+        <w:rPr>
+          <w:color w:val="EE0000"/>
+        </w:rPr>
+        <w:t>div&gt;</w:t>
+      </w:r>
+    </w:p>
+    <w:p/>
     <w:p>
       <w:pPr>
         <w:widowControl w:val="0"/>
@@ -690,11 +1090,37 @@
     <w:p>
       <w:pPr>
         <w:pStyle w:val="Heading3"/>
+        <w:rPr>
+          <w:color w:val="EE0000"/>
+        </w:rPr>
       </w:pPr>
       <w:r>
         <w:t>Important Notes</w:t>
       </w:r>
-    </w:p>
+      <w:r>
+        <w:t xml:space="preserve"> </w:t>
+      </w:r>
+      <w:r>
+        <w:rPr>
+          <w:color w:val="EE0000"/>
+        </w:rPr>
+        <w:t>smaller than sub, bigger than &lt;p&gt;</w:t>
+      </w:r>
+    </w:p>
+    <w:p>
+      <w:pPr>
+        <w:rPr>
+          <w:color w:val="EE0000"/>
+        </w:rPr>
+      </w:pPr>
+      <w:r>
+        <w:rPr>
+          <w:color w:val="EE0000"/>
+        </w:rPr>
+        <w:t>&lt;div&gt;</w:t>
+      </w:r>
+    </w:p>
+    <w:p/>
     <w:p>
       <w:pPr>
         <w:numPr>
@@ -750,6 +1176,32 @@
         <w:t>Gratuity not included.</w:t>
       </w:r>
     </w:p>
+    <w:p>
+      <w:pPr>
+        <w:rPr>
+          <w:color w:val="EE0000"/>
+        </w:rPr>
+      </w:pPr>
+      <w:r>
+        <w:rPr>
+          <w:color w:val="EE0000"/>
+        </w:rPr>
+        <w:t>&lt;</w:t>
+      </w:r>
+      <w:r>
+        <w:rPr>
+          <w:color w:val="EE0000"/>
+        </w:rPr>
+        <w:t>/</w:t>
+      </w:r>
+      <w:r>
+        <w:rPr>
+          <w:color w:val="EE0000"/>
+        </w:rPr>
+        <w:t>div&gt;</w:t>
+      </w:r>
+    </w:p>
+    <w:p/>
     <w:p>
       <w:pPr>
         <w:widowControl w:val="0"/>
@@ -1553,6 +2005,17 @@
       <w:szCs w:val="30"/>
     </w:rPr>
   </w:style>
+  <w:style w:type="paragraph" w:styleId="ListParagraph">
+    <w:name w:val="List Paragraph"/>
+    <w:basedOn w:val="Normal"/>
+    <w:uiPriority w:val="34"/>
+    <w:qFormat/>
+    <w:rsid w:val="00C25A9A"/>
+    <w:pPr>
+      <w:ind w:left="720"/>
+      <w:contextualSpacing/>
+    </w:pPr>
+  </w:style>
 </w:styles>
 </file>
 
